--- a/kp/754/a/9.docx
+++ b/kp/754/a/9.docx
@@ -238,15 +238,7 @@
           <w:b/>
           <w:bCs/>
         </w:rPr>
-        <w:t xml:space="preserve"> AYI </w:t>
-      </w:r>
-      <w:proofErr w:type="gramStart"/>
-      <w:r>
-        <w:rPr>
-          <w:b/>
-          <w:bCs/>
-        </w:rPr>
-        <w:t>FAALİYETLERİ</w:t>
+        <w:t xml:space="preserve"> AYI FAALİYETLERİ</w:t>
       </w:r>
       <w:r>
         <w:rPr>
@@ -262,7 +254,6 @@
         </w:rPr>
         <w:t>:</w:t>
       </w:r>
-      <w:proofErr w:type="gramEnd"/>
     </w:p>
     <w:p>
       <w:pPr>
@@ -364,7 +355,7 @@
           <w:b/>
           <w:color w:val="000000" w:themeColor="text1"/>
         </w:rPr>
-        <w:t xml:space="preserve"> ÖĞRETMEN:</w:t>
+        <w:t xml:space="preserve"> ÖĞRETMEN</w:t>
       </w:r>
       <w:r>
         <w:rPr>
@@ -372,7 +363,7 @@
           <w:b/>
           <w:color w:val="000000" w:themeColor="text1"/>
         </w:rPr>
-        <w:t xml:space="preserve"> </w:t>
+        <w:t xml:space="preserve">: </w:t>
       </w:r>
       <w:r>
         <w:rPr>
@@ -385,10 +376,10 @@
       <w:sdt>
         <w:sdtPr>
           <w:alias w:val="Danışman Öğretmenler"/>
-          <w:tag w:val="Danışman Öğretmenler"/>
+          <w:tag w:val="text"/>
           <w:id w:val="-617142836"/>
           <w:placeholder>
-            <w:docPart w:val="175972E7535A374B98FA641B7B587888"/>
+            <w:docPart w:val="6B49558B55FDE747BF035178F2569539"/>
           </w:placeholder>
           <w:text/>
         </w:sdtPr>
@@ -454,7 +445,7 @@
         <w:tag w:val="text"/>
         <w:id w:val="1529839917"/>
         <w:placeholder>
-          <w:docPart w:val="02122BC06086BD47993B3EED6863A12F"/>
+          <w:docPart w:val="44197A5502E3EB4CB0B563E54C415067"/>
         </w:placeholder>
       </w:sdtPr>
       <w:sdtContent>
@@ -510,7 +501,7 @@
           <w:tag w:val="text"/>
           <w:id w:val="-433524972"/>
           <w:placeholder>
-            <w:docPart w:val="18DBB5AB98D4474788B1BA8289DD6AE1"/>
+            <w:docPart w:val="20BAF81297B94A4FA3729E61033C883B"/>
           </w:placeholder>
           <w:text/>
         </w:sdtPr>
@@ -519,16 +510,8 @@
             <w:rPr>
               <w:rFonts w:cstheme="minorHAnsi"/>
             </w:rPr>
-            <w:t xml:space="preserve"> </w:t>
+            <w:t xml:space="preserve"> müdür</w:t>
           </w:r>
-          <w:proofErr w:type="gramStart"/>
-          <w:r>
-            <w:rPr>
-              <w:rFonts w:cstheme="minorHAnsi"/>
-            </w:rPr>
-            <w:t>müdür</w:t>
-          </w:r>
-          <w:proofErr w:type="gramEnd"/>
         </w:sdtContent>
       </w:sdt>
     </w:p>
@@ -537,6 +520,8 @@
         <w:jc w:val="center"/>
         <w:rPr>
           <w:rFonts w:cstheme="minorHAnsi"/>
+          <w:b/>
+          <w:color w:val="000000" w:themeColor="text1"/>
         </w:rPr>
       </w:pPr>
       <w:r>
@@ -548,8 +533,14 @@
         <w:t xml:space="preserve">Okul Müdürü </w:t>
       </w:r>
     </w:p>
-    <w:p/>
-    <w:p/>
+    <w:p>
+      <w:pPr>
+        <w:tabs>
+          <w:tab w:val="left" w:pos="1350"/>
+        </w:tabs>
+        <w:jc w:val="center"/>
+      </w:pPr>
+    </w:p>
     <w:sectPr>
       <w:pgSz w:w="11906" w:h="16838"/>
       <w:pgMar w:top="1417" w:right="1417" w:bottom="1417" w:left="1417" w:header="708" w:footer="708" w:gutter="0"/>
@@ -33210,7 +33201,7 @@
     </w:docPart>
     <w:docPart>
       <w:docPartPr>
-        <w:name w:val="175972E7535A374B98FA641B7B587888"/>
+        <w:name w:val="6B49558B55FDE747BF035178F2569539"/>
         <w:category>
           <w:name w:val="Genel"/>
           <w:gallery w:val="placeholder"/>
@@ -33221,12 +33212,12 @@
         <w:behaviors>
           <w:behavior w:val="content"/>
         </w:behaviors>
-        <w:guid w:val="{DD6E8C20-257C-D747-944F-8D73E8F0B43B}"/>
+        <w:guid w:val="{AA652072-37C0-6546-B67A-07EE08CC1DB8}"/>
       </w:docPartPr>
       <w:docPartBody>
         <w:p>
           <w:pPr>
-            <w:pStyle w:val="175972E7535A374B98FA641B7B587888"/>
+            <w:pStyle w:val="6B49558B55FDE747BF035178F2569539"/>
           </w:pPr>
           <w:r>
             <w:rPr>
@@ -33239,7 +33230,7 @@
     </w:docPart>
     <w:docPart>
       <w:docPartPr>
-        <w:name w:val="02122BC06086BD47993B3EED6863A12F"/>
+        <w:name w:val="44197A5502E3EB4CB0B563E54C415067"/>
         <w:category>
           <w:name w:val="Genel"/>
           <w:gallery w:val="placeholder"/>
@@ -33250,12 +33241,12 @@
         <w:behaviors>
           <w:behavior w:val="content"/>
         </w:behaviors>
-        <w:guid w:val="{BBC933B9-ECCC-4F42-8BA2-B74508A37FA0}"/>
+        <w:guid w:val="{7BB80B76-2FEA-7E45-8876-BE4C4DAE8F76}"/>
       </w:docPartPr>
       <w:docPartBody>
         <w:p>
           <w:pPr>
-            <w:pStyle w:val="02122BC06086BD47993B3EED6863A12F"/>
+            <w:pStyle w:val="44197A5502E3EB4CB0B563E54C415067"/>
           </w:pPr>
           <w:r>
             <w:rPr>
@@ -33268,7 +33259,7 @@
     </w:docPart>
     <w:docPart>
       <w:docPartPr>
-        <w:name w:val="18DBB5AB98D4474788B1BA8289DD6AE1"/>
+        <w:name w:val="20BAF81297B94A4FA3729E61033C883B"/>
         <w:category>
           <w:name w:val="Genel"/>
           <w:gallery w:val="placeholder"/>
@@ -33279,12 +33270,12 @@
         <w:behaviors>
           <w:behavior w:val="content"/>
         </w:behaviors>
-        <w:guid w:val="{AE9CDAA4-1C8C-6344-8408-16CAB456CD68}"/>
+        <w:guid w:val="{7A5FB7D4-498C-7747-A928-2B69959D9677}"/>
       </w:docPartPr>
       <w:docPartBody>
         <w:p>
           <w:pPr>
-            <w:pStyle w:val="18DBB5AB98D4474788B1BA8289DD6AE1"/>
+            <w:pStyle w:val="20BAF81297B94A4FA3729E61033C883B"/>
           </w:pPr>
           <w:r>
             <w:rPr>
@@ -33334,11 +33325,11 @@
     <w:charset w:val="00"/>
     <w:family w:val="swiss"/>
     <w:pitch w:val="variable"/>
-    <w:sig w:usb0="E1002AFF" w:usb1="C000ACFF" w:usb2="00000009" w:usb3="00000000" w:csb0="000001FF" w:csb1="00000000"/>
+    <w:sig w:usb0="E4002EFF" w:usb1="C200247B" w:usb2="00000009" w:usb3="00000000" w:csb0="000001FF" w:csb1="00000000"/>
   </w:font>
   <w:font w:name="Tahoma">
     <w:panose1 w:val="020B0604030504040204"/>
-    <w:charset w:val="A2"/>
+    <w:charset w:val="00"/>
     <w:family w:val="swiss"/>
     <w:pitch w:val="variable"/>
     <w:sig w:usb0="E1002EFF" w:usb1="C000605B" w:usb2="00000029" w:usb3="00000000" w:csb0="000101FF" w:csb1="00000000"/>
@@ -33356,7 +33347,7 @@
     <w:charset w:val="00"/>
     <w:family w:val="swiss"/>
     <w:pitch w:val="variable"/>
-    <w:sig w:usb0="E0002AFF" w:usb1="C000247B" w:usb2="00000009" w:usb3="00000000" w:csb0="000001FF" w:csb1="00000000"/>
+    <w:sig w:usb0="E4002EFF" w:usb1="C200247B" w:usb2="00000009" w:usb3="00000000" w:csb0="000001FF" w:csb1="00000000"/>
   </w:font>
 </w:fonts>
 </file>
@@ -33380,15 +33371,18 @@
     <w:rsidRoot w:val="0032082B"/>
     <w:rsid w:val="0005615B"/>
     <w:rsid w:val="000763D8"/>
+    <w:rsid w:val="000F0F15"/>
     <w:rsid w:val="00141018"/>
     <w:rsid w:val="00276194"/>
     <w:rsid w:val="0032082B"/>
     <w:rsid w:val="0053328D"/>
     <w:rsid w:val="008B31E5"/>
     <w:rsid w:val="00A50BBC"/>
+    <w:rsid w:val="00AC5ED0"/>
     <w:rsid w:val="00BA6115"/>
     <w:rsid w:val="00BE4C9F"/>
     <w:rsid w:val="00DF646F"/>
+    <w:rsid w:val="00E86E0E"/>
   </w:rsids>
   <m:mathPr>
     <m:mathFont m:val="Cambria Math"/>
@@ -33840,7 +33834,7 @@
     <w:basedOn w:val="VarsaylanParagrafYazTipi"/>
     <w:uiPriority w:val="99"/>
     <w:semiHidden/>
-    <w:rsid w:val="0032082B"/>
+    <w:rsid w:val="000F0F15"/>
     <w:rPr>
       <w:color w:val="666666"/>
     </w:rPr>
@@ -33864,6 +33858,27 @@
   <w:style w:type="paragraph" w:customStyle="1" w:styleId="18DBB5AB98D4474788B1BA8289DD6AE1">
     <w:name w:val="18DBB5AB98D4474788B1BA8289DD6AE1"/>
     <w:rsid w:val="0032082B"/>
+  </w:style>
+  <w:style w:type="paragraph" w:customStyle="1" w:styleId="6B49558B55FDE747BF035178F2569539">
+    <w:name w:val="6B49558B55FDE747BF035178F2569539"/>
+    <w:rsid w:val="000F0F15"/>
+    <w:pPr>
+      <w:spacing w:after="160" w:line="278" w:lineRule="auto"/>
+    </w:pPr>
+  </w:style>
+  <w:style w:type="paragraph" w:customStyle="1" w:styleId="44197A5502E3EB4CB0B563E54C415067">
+    <w:name w:val="44197A5502E3EB4CB0B563E54C415067"/>
+    <w:rsid w:val="000F0F15"/>
+    <w:pPr>
+      <w:spacing w:after="160" w:line="278" w:lineRule="auto"/>
+    </w:pPr>
+  </w:style>
+  <w:style w:type="paragraph" w:customStyle="1" w:styleId="20BAF81297B94A4FA3729E61033C883B">
+    <w:name w:val="20BAF81297B94A4FA3729E61033C883B"/>
+    <w:rsid w:val="000F0F15"/>
+    <w:pPr>
+      <w:spacing w:after="160" w:line="278" w:lineRule="auto"/>
+    </w:pPr>
   </w:style>
 </w:styles>
 </file>
